--- a/Test_BP/Fol_2k_files_500(2)/de-DE/file 500_2 - Copy (410)_de.docx
+++ b/Test_BP/Fol_2k_files_500(2)/de-DE/file 500_2 - Copy (410)_de.docx
@@ -1,7 +1,7 @@
 
 <file path=word/document.xml><?xml version="1.0" encoding="utf-8"?>
 <w:document xmlns:wpc="http://schemas.microsoft.com/office/word/2010/wordprocessingCanvas" xmlns:cx="http://schemas.microsoft.com/office/drawing/2014/chartex" xmlns:cx1="http://schemas.microsoft.com/office/drawing/2015/9/8/chartex" xmlns:cx2="http://schemas.microsoft.com/office/drawing/2015/10/21/chartex" xmlns:cx3="http://schemas.microsoft.com/office/drawing/2016/5/9/chartex" xmlns:cx4="http://schemas.microsoft.com/office/drawing/2016/5/10/chartex" xmlns:cx5="http://schemas.microsoft.com/office/drawing/2016/5/11/chartex" xmlns:mc="http://schemas.openxmlformats.org/markup-compatibility/2006" xmlns:o="urn:schemas-microsoft-com:office:office" xmlns:r="http://schemas.openxmlformats.org/officeDocument/2006/relationships" xmlns:m="http://schemas.openxmlformats.org/officeDocument/2006/math" xmlns:v="urn:schemas-microsoft-com:vml" xmlns:wp14="http://schemas.microsoft.com/office/word/2010/wordprocessingDrawing" xmlns:wp="http://schemas.openxmlformats.org/drawingml/2006/wordprocessingDrawing" xmlns:w10="urn:schemas-microsoft-com:office:word" xmlns:w="http://schemas.openxmlformats.org/wordprocessingml/2006/main" xmlns:w14="http://schemas.microsoft.com/office/word/2010/wordml" xmlns:w15="http://schemas.microsoft.com/office/word/2012/wordml" xmlns:wne="http://schemas.microsoft.com/office/word/2006/wordml" xmlns:wpg="http://schemas.microsoft.com/office/word/2010/wordprocessingGroup" xmlns:wpi="http://schemas.microsoft.com/office/word/2010/wordprocessingInk" xmlns:wps="http://schemas.microsoft.com/office/word/2010/wordprocessingShape" mc:Ignorable="w14 w15 wp14">
-  <!-- Generated by Aspose.Words for Java 20.12.0 -->
+  <!-- Generated by Aspose.Words for Java 21.10.0 -->
   <w:body>
     <w:p>
       <w:pPr>
@@ -35,44 +35,44 @@
           <w:highlight w:val="none"/>
           <w:u w:val="none" w:color="auto"/>
           <w:effect w:val="none"/>
-          <w:bdr w:val="nil"/>
-          <w:shd w:val="clear" w:color="auto" w:fill="auto"/>
-          <w:vertAlign w:val="baseline"/>
-          <w:rtl w:val="0"/>
-          <w:cs w:val="0"/>
-          <w:lang w:val="de-DE" w:eastAsia="zh-TW" w:bidi="ar-SA"/>
-        </w:rPr>
-        <w:t>t éèxcéèpt tõó sõó téèmpéèr mûùtûùæãl tæãstéès mõóthéèr.</w:t>
-      </w:r>
-      <w:r>
-        <w:rPr>
-          <w:rStyle w:val="DefaultParagraphFont"/>
-          <w:rFonts w:ascii="Calibri" w:eastAsia="Calibri" w:hAnsi="Calibri" w:cs="Calibri"/>
-          <w:b w:val="0"/>
-          <w:bCs w:val="0"/>
-          <w:i w:val="0"/>
-          <w:iCs w:val="0"/>
-          <w:caps w:val="0"/>
-          <w:smallCaps w:val="0"/>
-          <w:strike w:val="0"/>
-          <w:dstrike w:val="0"/>
-          <w:outline w:val="0"/>
-          <w:shadow w:val="0"/>
-          <w:emboss w:val="0"/>
-          <w:imprint w:val="0"/>
-          <w:noProof w:val="0"/>
-          <w:vanish w:val="0"/>
-          <w:color w:val="auto"/>
-          <w:spacing w:val="0"/>
-          <w:w w:val="100"/>
-          <w:kern w:val="0"/>
-          <w:position w:val="0"/>
-          <w:sz w:val="22"/>
-          <w:szCs w:val="22"/>
-          <w:highlight w:val="none"/>
-          <w:u w:val="none" w:color="auto"/>
-          <w:effect w:val="none"/>
-          <w:bdr w:val="nil"/>
+          <w:bdr w:val="none" w:sz="0" w:space="0" w:color="auto"/>
+          <w:shd w:val="clear" w:color="auto" w:fill="auto"/>
+          <w:vertAlign w:val="baseline"/>
+          <w:rtl w:val="0"/>
+          <w:cs w:val="0"/>
+          <w:lang w:val="de-DE" w:eastAsia="zh-TW" w:bidi="ar-SA"/>
+        </w:rPr>
+        <w:t>t ëèxcëèpt tôó sôó tëèmpëèr múútúúãål tãåstëès môóthëèr.</w:t>
+      </w:r>
+      <w:r>
+        <w:rPr>
+          <w:rStyle w:val="DefaultParagraphFont"/>
+          <w:rFonts w:ascii="Calibri" w:eastAsia="Calibri" w:hAnsi="Calibri" w:cs="Calibri"/>
+          <w:b w:val="0"/>
+          <w:bCs w:val="0"/>
+          <w:i w:val="0"/>
+          <w:iCs w:val="0"/>
+          <w:caps w:val="0"/>
+          <w:smallCaps w:val="0"/>
+          <w:strike w:val="0"/>
+          <w:dstrike w:val="0"/>
+          <w:outline w:val="0"/>
+          <w:shadow w:val="0"/>
+          <w:emboss w:val="0"/>
+          <w:imprint w:val="0"/>
+          <w:noProof w:val="0"/>
+          <w:vanish w:val="0"/>
+          <w:color w:val="auto"/>
+          <w:spacing w:val="0"/>
+          <w:w w:val="100"/>
+          <w:kern w:val="0"/>
+          <w:position w:val="0"/>
+          <w:sz w:val="22"/>
+          <w:szCs w:val="22"/>
+          <w:highlight w:val="none"/>
+          <w:u w:val="none" w:color="auto"/>
+          <w:effect w:val="none"/>
+          <w:bdr w:val="none" w:sz="0" w:space="0" w:color="auto"/>
           <w:shd w:val="clear" w:color="auto" w:fill="auto"/>
           <w:vertAlign w:val="baseline"/>
           <w:rtl w:val="0"/>
@@ -109,44 +109,44 @@
           <w:highlight w:val="none"/>
           <w:u w:val="none" w:color="auto"/>
           <w:effect w:val="none"/>
-          <w:bdr w:val="nil"/>
-          <w:shd w:val="clear" w:color="auto" w:fill="auto"/>
-          <w:vertAlign w:val="baseline"/>
-          <w:rtl w:val="0"/>
-          <w:cs w:val="0"/>
-          <w:lang w:val="de-DE" w:eastAsia="zh-TW" w:bidi="ar-SA"/>
-        </w:rPr>
-        <w:t>Íntêérêéstêéd cùûltîíväãtêéd îíts côöntîínùûîíng nôöw yêét äãrêé.</w:t>
-      </w:r>
-      <w:r>
-        <w:rPr>
-          <w:rStyle w:val="DefaultParagraphFont"/>
-          <w:rFonts w:ascii="Calibri" w:eastAsia="Calibri" w:hAnsi="Calibri" w:cs="Calibri"/>
-          <w:b w:val="0"/>
-          <w:bCs w:val="0"/>
-          <w:i w:val="0"/>
-          <w:iCs w:val="0"/>
-          <w:caps w:val="0"/>
-          <w:smallCaps w:val="0"/>
-          <w:strike w:val="0"/>
-          <w:dstrike w:val="0"/>
-          <w:outline w:val="0"/>
-          <w:shadow w:val="0"/>
-          <w:emboss w:val="0"/>
-          <w:imprint w:val="0"/>
-          <w:noProof w:val="0"/>
-          <w:vanish w:val="0"/>
-          <w:color w:val="auto"/>
-          <w:spacing w:val="0"/>
-          <w:w w:val="100"/>
-          <w:kern w:val="0"/>
-          <w:position w:val="0"/>
-          <w:sz w:val="22"/>
-          <w:szCs w:val="22"/>
-          <w:highlight w:val="none"/>
-          <w:u w:val="none" w:color="auto"/>
-          <w:effect w:val="none"/>
-          <w:bdr w:val="nil"/>
+          <w:bdr w:val="none" w:sz="0" w:space="0" w:color="auto"/>
+          <w:shd w:val="clear" w:color="auto" w:fill="auto"/>
+          <w:vertAlign w:val="baseline"/>
+          <w:rtl w:val="0"/>
+          <w:cs w:val="0"/>
+          <w:lang w:val="de-DE" w:eastAsia="zh-TW" w:bidi="ar-SA"/>
+        </w:rPr>
+        <w:t>Ïntéèréèstéèd cùültìîvàätéèd ìîts cóöntìînùüìîng nóöw yéèt àäréè.</w:t>
+      </w:r>
+      <w:r>
+        <w:rPr>
+          <w:rStyle w:val="DefaultParagraphFont"/>
+          <w:rFonts w:ascii="Calibri" w:eastAsia="Calibri" w:hAnsi="Calibri" w:cs="Calibri"/>
+          <w:b w:val="0"/>
+          <w:bCs w:val="0"/>
+          <w:i w:val="0"/>
+          <w:iCs w:val="0"/>
+          <w:caps w:val="0"/>
+          <w:smallCaps w:val="0"/>
+          <w:strike w:val="0"/>
+          <w:dstrike w:val="0"/>
+          <w:outline w:val="0"/>
+          <w:shadow w:val="0"/>
+          <w:emboss w:val="0"/>
+          <w:imprint w:val="0"/>
+          <w:noProof w:val="0"/>
+          <w:vanish w:val="0"/>
+          <w:color w:val="auto"/>
+          <w:spacing w:val="0"/>
+          <w:w w:val="100"/>
+          <w:kern w:val="0"/>
+          <w:position w:val="0"/>
+          <w:sz w:val="22"/>
+          <w:szCs w:val="22"/>
+          <w:highlight w:val="none"/>
+          <w:u w:val="none" w:color="auto"/>
+          <w:effect w:val="none"/>
+          <w:bdr w:val="none" w:sz="0" w:space="0" w:color="auto"/>
           <w:shd w:val="clear" w:color="auto" w:fill="auto"/>
           <w:vertAlign w:val="baseline"/>
           <w:rtl w:val="0"/>
@@ -183,44 +183,44 @@
           <w:highlight w:val="none"/>
           <w:u w:val="none" w:color="auto"/>
           <w:effect w:val="none"/>
-          <w:bdr w:val="nil"/>
-          <w:shd w:val="clear" w:color="auto" w:fill="auto"/>
-          <w:vertAlign w:val="baseline"/>
-          <w:rtl w:val="0"/>
-          <w:cs w:val="0"/>
-          <w:lang w:val="de-DE" w:eastAsia="zh-TW" w:bidi="ar-SA"/>
-        </w:rPr>
-        <w:t>Óüüt îîntëérëéstëéd ææccëéptææncëé óöüür pæærtîîæælîîty ææffróöntîîng üünplëéææsæænt why æædd.</w:t>
-      </w:r>
-      <w:r>
-        <w:rPr>
-          <w:rStyle w:val="DefaultParagraphFont"/>
-          <w:rFonts w:ascii="Calibri" w:eastAsia="Calibri" w:hAnsi="Calibri" w:cs="Calibri"/>
-          <w:b w:val="0"/>
-          <w:bCs w:val="0"/>
-          <w:i w:val="0"/>
-          <w:iCs w:val="0"/>
-          <w:caps w:val="0"/>
-          <w:smallCaps w:val="0"/>
-          <w:strike w:val="0"/>
-          <w:dstrike w:val="0"/>
-          <w:outline w:val="0"/>
-          <w:shadow w:val="0"/>
-          <w:emboss w:val="0"/>
-          <w:imprint w:val="0"/>
-          <w:noProof w:val="0"/>
-          <w:vanish w:val="0"/>
-          <w:color w:val="auto"/>
-          <w:spacing w:val="0"/>
-          <w:w w:val="100"/>
-          <w:kern w:val="0"/>
-          <w:position w:val="0"/>
-          <w:sz w:val="22"/>
-          <w:szCs w:val="22"/>
-          <w:highlight w:val="none"/>
-          <w:u w:val="none" w:color="auto"/>
-          <w:effect w:val="none"/>
-          <w:bdr w:val="nil"/>
+          <w:bdr w:val="none" w:sz="0" w:space="0" w:color="auto"/>
+          <w:shd w:val="clear" w:color="auto" w:fill="auto"/>
+          <w:vertAlign w:val="baseline"/>
+          <w:rtl w:val="0"/>
+          <w:cs w:val="0"/>
+          <w:lang w:val="de-DE" w:eastAsia="zh-TW" w:bidi="ar-SA"/>
+        </w:rPr>
+        <w:t>Ôûùt ìïntèêrèêstèêd äæccèêptäæncèê õõûùr päærtìïäælìïty äæffrõõntìïng ûùnplèêäæsäænt why äædd.</w:t>
+      </w:r>
+      <w:r>
+        <w:rPr>
+          <w:rStyle w:val="DefaultParagraphFont"/>
+          <w:rFonts w:ascii="Calibri" w:eastAsia="Calibri" w:hAnsi="Calibri" w:cs="Calibri"/>
+          <w:b w:val="0"/>
+          <w:bCs w:val="0"/>
+          <w:i w:val="0"/>
+          <w:iCs w:val="0"/>
+          <w:caps w:val="0"/>
+          <w:smallCaps w:val="0"/>
+          <w:strike w:val="0"/>
+          <w:dstrike w:val="0"/>
+          <w:outline w:val="0"/>
+          <w:shadow w:val="0"/>
+          <w:emboss w:val="0"/>
+          <w:imprint w:val="0"/>
+          <w:noProof w:val="0"/>
+          <w:vanish w:val="0"/>
+          <w:color w:val="auto"/>
+          <w:spacing w:val="0"/>
+          <w:w w:val="100"/>
+          <w:kern w:val="0"/>
+          <w:position w:val="0"/>
+          <w:sz w:val="22"/>
+          <w:szCs w:val="22"/>
+          <w:highlight w:val="none"/>
+          <w:u w:val="none" w:color="auto"/>
+          <w:effect w:val="none"/>
+          <w:bdr w:val="none" w:sz="0" w:space="0" w:color="auto"/>
           <w:shd w:val="clear" w:color="auto" w:fill="auto"/>
           <w:vertAlign w:val="baseline"/>
           <w:rtl w:val="0"/>
@@ -257,44 +257,44 @@
           <w:highlight w:val="none"/>
           <w:u w:val="none" w:color="auto"/>
           <w:effect w:val="none"/>
-          <w:bdr w:val="nil"/>
-          <w:shd w:val="clear" w:color="auto" w:fill="auto"/>
-          <w:vertAlign w:val="baseline"/>
-          <w:rtl w:val="0"/>
-          <w:cs w:val="0"/>
-          <w:lang w:val="de-DE" w:eastAsia="zh-TW" w:bidi="ar-SA"/>
-        </w:rPr>
-        <w:t>Êstêèêèm gäàrdêèn mêèn yêèt shy cõóùürsêè.</w:t>
-      </w:r>
-      <w:r>
-        <w:rPr>
-          <w:rStyle w:val="DefaultParagraphFont"/>
-          <w:rFonts w:ascii="Calibri" w:eastAsia="Calibri" w:hAnsi="Calibri" w:cs="Calibri"/>
-          <w:b w:val="0"/>
-          <w:bCs w:val="0"/>
-          <w:i w:val="0"/>
-          <w:iCs w:val="0"/>
-          <w:caps w:val="0"/>
-          <w:smallCaps w:val="0"/>
-          <w:strike w:val="0"/>
-          <w:dstrike w:val="0"/>
-          <w:outline w:val="0"/>
-          <w:shadow w:val="0"/>
-          <w:emboss w:val="0"/>
-          <w:imprint w:val="0"/>
-          <w:noProof w:val="0"/>
-          <w:vanish w:val="0"/>
-          <w:color w:val="auto"/>
-          <w:spacing w:val="0"/>
-          <w:w w:val="100"/>
-          <w:kern w:val="0"/>
-          <w:position w:val="0"/>
-          <w:sz w:val="22"/>
-          <w:szCs w:val="22"/>
-          <w:highlight w:val="none"/>
-          <w:u w:val="none" w:color="auto"/>
-          <w:effect w:val="none"/>
-          <w:bdr w:val="nil"/>
+          <w:bdr w:val="none" w:sz="0" w:space="0" w:color="auto"/>
+          <w:shd w:val="clear" w:color="auto" w:fill="auto"/>
+          <w:vertAlign w:val="baseline"/>
+          <w:rtl w:val="0"/>
+          <w:cs w:val="0"/>
+          <w:lang w:val="de-DE" w:eastAsia="zh-TW" w:bidi="ar-SA"/>
+        </w:rPr>
+        <w:t>Éstêèêèm gåærdêèn mêèn yêèt shy cõòúýrsêè.</w:t>
+      </w:r>
+      <w:r>
+        <w:rPr>
+          <w:rStyle w:val="DefaultParagraphFont"/>
+          <w:rFonts w:ascii="Calibri" w:eastAsia="Calibri" w:hAnsi="Calibri" w:cs="Calibri"/>
+          <w:b w:val="0"/>
+          <w:bCs w:val="0"/>
+          <w:i w:val="0"/>
+          <w:iCs w:val="0"/>
+          <w:caps w:val="0"/>
+          <w:smallCaps w:val="0"/>
+          <w:strike w:val="0"/>
+          <w:dstrike w:val="0"/>
+          <w:outline w:val="0"/>
+          <w:shadow w:val="0"/>
+          <w:emboss w:val="0"/>
+          <w:imprint w:val="0"/>
+          <w:noProof w:val="0"/>
+          <w:vanish w:val="0"/>
+          <w:color w:val="auto"/>
+          <w:spacing w:val="0"/>
+          <w:w w:val="100"/>
+          <w:kern w:val="0"/>
+          <w:position w:val="0"/>
+          <w:sz w:val="22"/>
+          <w:szCs w:val="22"/>
+          <w:highlight w:val="none"/>
+          <w:u w:val="none" w:color="auto"/>
+          <w:effect w:val="none"/>
+          <w:bdr w:val="none" w:sz="0" w:space="0" w:color="auto"/>
           <w:shd w:val="clear" w:color="auto" w:fill="auto"/>
           <w:vertAlign w:val="baseline"/>
           <w:rtl w:val="0"/>
@@ -331,44 +331,44 @@
           <w:highlight w:val="none"/>
           <w:u w:val="none" w:color="auto"/>
           <w:effect w:val="none"/>
-          <w:bdr w:val="nil"/>
-          <w:shd w:val="clear" w:color="auto" w:fill="auto"/>
-          <w:vertAlign w:val="baseline"/>
-          <w:rtl w:val="0"/>
-          <w:cs w:val="0"/>
-          <w:lang w:val="de-DE" w:eastAsia="zh-TW" w:bidi="ar-SA"/>
-        </w:rPr>
-        <w:t>Cóönsýûltêêd ýûp my tóölêêrãâbly sóömêêtîïmêês pêêrpêêtýûãâl óöh.</w:t>
-      </w:r>
-      <w:r>
-        <w:rPr>
-          <w:rStyle w:val="DefaultParagraphFont"/>
-          <w:rFonts w:ascii="Calibri" w:eastAsia="Calibri" w:hAnsi="Calibri" w:cs="Calibri"/>
-          <w:b w:val="0"/>
-          <w:bCs w:val="0"/>
-          <w:i w:val="0"/>
-          <w:iCs w:val="0"/>
-          <w:caps w:val="0"/>
-          <w:smallCaps w:val="0"/>
-          <w:strike w:val="0"/>
-          <w:dstrike w:val="0"/>
-          <w:outline w:val="0"/>
-          <w:shadow w:val="0"/>
-          <w:emboss w:val="0"/>
-          <w:imprint w:val="0"/>
-          <w:noProof w:val="0"/>
-          <w:vanish w:val="0"/>
-          <w:color w:val="auto"/>
-          <w:spacing w:val="0"/>
-          <w:w w:val="100"/>
-          <w:kern w:val="0"/>
-          <w:position w:val="0"/>
-          <w:sz w:val="22"/>
-          <w:szCs w:val="22"/>
-          <w:highlight w:val="none"/>
-          <w:u w:val="none" w:color="auto"/>
-          <w:effect w:val="none"/>
-          <w:bdr w:val="nil"/>
+          <w:bdr w:val="none" w:sz="0" w:space="0" w:color="auto"/>
+          <w:shd w:val="clear" w:color="auto" w:fill="auto"/>
+          <w:vertAlign w:val="baseline"/>
+          <w:rtl w:val="0"/>
+          <w:cs w:val="0"/>
+          <w:lang w:val="de-DE" w:eastAsia="zh-TW" w:bidi="ar-SA"/>
+        </w:rPr>
+        <w:t>Cóõnsúýltêèd úýp my tóõlêèráàbly sóõmêètïímêès pêèrpêètúýáàl óõh.</w:t>
+      </w:r>
+      <w:r>
+        <w:rPr>
+          <w:rStyle w:val="DefaultParagraphFont"/>
+          <w:rFonts w:ascii="Calibri" w:eastAsia="Calibri" w:hAnsi="Calibri" w:cs="Calibri"/>
+          <w:b w:val="0"/>
+          <w:bCs w:val="0"/>
+          <w:i w:val="0"/>
+          <w:iCs w:val="0"/>
+          <w:caps w:val="0"/>
+          <w:smallCaps w:val="0"/>
+          <w:strike w:val="0"/>
+          <w:dstrike w:val="0"/>
+          <w:outline w:val="0"/>
+          <w:shadow w:val="0"/>
+          <w:emboss w:val="0"/>
+          <w:imprint w:val="0"/>
+          <w:noProof w:val="0"/>
+          <w:vanish w:val="0"/>
+          <w:color w:val="auto"/>
+          <w:spacing w:val="0"/>
+          <w:w w:val="100"/>
+          <w:kern w:val="0"/>
+          <w:position w:val="0"/>
+          <w:sz w:val="22"/>
+          <w:szCs w:val="22"/>
+          <w:highlight w:val="none"/>
+          <w:u w:val="none" w:color="auto"/>
+          <w:effect w:val="none"/>
+          <w:bdr w:val="none" w:sz="0" w:space="0" w:color="auto"/>
           <w:shd w:val="clear" w:color="auto" w:fill="auto"/>
           <w:vertAlign w:val="baseline"/>
           <w:rtl w:val="0"/>
@@ -405,44 +405,44 @@
           <w:highlight w:val="none"/>
           <w:u w:val="none" w:color="auto"/>
           <w:effect w:val="none"/>
-          <w:bdr w:val="nil"/>
-          <w:shd w:val="clear" w:color="auto" w:fill="auto"/>
-          <w:vertAlign w:val="baseline"/>
-          <w:rtl w:val="0"/>
-          <w:cs w:val="0"/>
-          <w:lang w:val="de-DE" w:eastAsia="zh-TW" w:bidi="ar-SA"/>
-        </w:rPr>
-        <w:t>Êxpréëssïíòôn æãccéëptæãncéë ïímprûüdéëncéë pæãrtïícûülæãr hæãd éëæãt ûünsæãtïíæãbléë.</w:t>
-      </w:r>
-      <w:r>
-        <w:rPr>
-          <w:rStyle w:val="DefaultParagraphFont"/>
-          <w:rFonts w:ascii="Calibri" w:eastAsia="Calibri" w:hAnsi="Calibri" w:cs="Calibri"/>
-          <w:b w:val="0"/>
-          <w:bCs w:val="0"/>
-          <w:i w:val="0"/>
-          <w:iCs w:val="0"/>
-          <w:caps w:val="0"/>
-          <w:smallCaps w:val="0"/>
-          <w:strike w:val="0"/>
-          <w:dstrike w:val="0"/>
-          <w:outline w:val="0"/>
-          <w:shadow w:val="0"/>
-          <w:emboss w:val="0"/>
-          <w:imprint w:val="0"/>
-          <w:noProof w:val="0"/>
-          <w:vanish w:val="0"/>
-          <w:color w:val="auto"/>
-          <w:spacing w:val="0"/>
-          <w:w w:val="100"/>
-          <w:kern w:val="0"/>
-          <w:position w:val="0"/>
-          <w:sz w:val="22"/>
-          <w:szCs w:val="22"/>
-          <w:highlight w:val="none"/>
-          <w:u w:val="none" w:color="auto"/>
-          <w:effect w:val="none"/>
-          <w:bdr w:val="nil"/>
+          <w:bdr w:val="none" w:sz="0" w:space="0" w:color="auto"/>
+          <w:shd w:val="clear" w:color="auto" w:fill="auto"/>
+          <w:vertAlign w:val="baseline"/>
+          <w:rtl w:val="0"/>
+          <w:cs w:val="0"/>
+          <w:lang w:val="de-DE" w:eastAsia="zh-TW" w:bidi="ar-SA"/>
+        </w:rPr>
+        <w:t>Éxpréêssïíôón æàccéêptæàncéê ïímprúýdéêncéê pæàrtïícúýlæàr hæàd éêæàt úýnsæàtïíæàbléê.</w:t>
+      </w:r>
+      <w:r>
+        <w:rPr>
+          <w:rStyle w:val="DefaultParagraphFont"/>
+          <w:rFonts w:ascii="Calibri" w:eastAsia="Calibri" w:hAnsi="Calibri" w:cs="Calibri"/>
+          <w:b w:val="0"/>
+          <w:bCs w:val="0"/>
+          <w:i w:val="0"/>
+          <w:iCs w:val="0"/>
+          <w:caps w:val="0"/>
+          <w:smallCaps w:val="0"/>
+          <w:strike w:val="0"/>
+          <w:dstrike w:val="0"/>
+          <w:outline w:val="0"/>
+          <w:shadow w:val="0"/>
+          <w:emboss w:val="0"/>
+          <w:imprint w:val="0"/>
+          <w:noProof w:val="0"/>
+          <w:vanish w:val="0"/>
+          <w:color w:val="auto"/>
+          <w:spacing w:val="0"/>
+          <w:w w:val="100"/>
+          <w:kern w:val="0"/>
+          <w:position w:val="0"/>
+          <w:sz w:val="22"/>
+          <w:szCs w:val="22"/>
+          <w:highlight w:val="none"/>
+          <w:u w:val="none" w:color="auto"/>
+          <w:effect w:val="none"/>
+          <w:bdr w:val="none" w:sz="0" w:space="0" w:color="auto"/>
           <w:shd w:val="clear" w:color="auto" w:fill="auto"/>
           <w:vertAlign w:val="baseline"/>
           <w:rtl w:val="0"/>
@@ -485,44 +485,44 @@
           <w:highlight w:val="none"/>
           <w:u w:val="none" w:color="auto"/>
           <w:effect w:val="none"/>
-          <w:bdr w:val="nil"/>
-          <w:shd w:val="clear" w:color="auto" w:fill="auto"/>
-          <w:vertAlign w:val="baseline"/>
-          <w:rtl w:val="0"/>
-          <w:cs w:val="0"/>
-          <w:lang w:val="de-DE" w:eastAsia="zh-TW" w:bidi="ar-SA"/>
-        </w:rPr>
-        <w:t>Hæåd déénóõtìíng próõpéérly jóõìíntýúréé yóõýú óõccæåsìíóõn dìírééctly ræåìíllééry.</w:t>
-      </w:r>
-      <w:r>
-        <w:rPr>
-          <w:rStyle w:val="DefaultParagraphFont"/>
-          <w:rFonts w:ascii="Calibri" w:eastAsia="Calibri" w:hAnsi="Calibri" w:cs="Calibri"/>
-          <w:b w:val="0"/>
-          <w:bCs w:val="0"/>
-          <w:i w:val="0"/>
-          <w:iCs w:val="0"/>
-          <w:caps w:val="0"/>
-          <w:smallCaps w:val="0"/>
-          <w:strike w:val="0"/>
-          <w:dstrike w:val="0"/>
-          <w:outline w:val="0"/>
-          <w:shadow w:val="0"/>
-          <w:emboss w:val="0"/>
-          <w:imprint w:val="0"/>
-          <w:noProof w:val="0"/>
-          <w:vanish w:val="0"/>
-          <w:color w:val="auto"/>
-          <w:spacing w:val="0"/>
-          <w:w w:val="100"/>
-          <w:kern w:val="0"/>
-          <w:position w:val="0"/>
-          <w:sz w:val="22"/>
-          <w:szCs w:val="22"/>
-          <w:highlight w:val="none"/>
-          <w:u w:val="none" w:color="auto"/>
-          <w:effect w:val="none"/>
-          <w:bdr w:val="nil"/>
+          <w:bdr w:val="none" w:sz="0" w:space="0" w:color="auto"/>
+          <w:shd w:val="clear" w:color="auto" w:fill="auto"/>
+          <w:vertAlign w:val="baseline"/>
+          <w:rtl w:val="0"/>
+          <w:cs w:val="0"/>
+          <w:lang w:val="de-DE" w:eastAsia="zh-TW" w:bidi="ar-SA"/>
+        </w:rPr>
+        <w:t>Háád déénöòtìíng pröòpéérly jöòìíntüúréé yöòüú öòccáásìíöòn dìírééctly rááìíllééry.</w:t>
+      </w:r>
+      <w:r>
+        <w:rPr>
+          <w:rStyle w:val="DefaultParagraphFont"/>
+          <w:rFonts w:ascii="Calibri" w:eastAsia="Calibri" w:hAnsi="Calibri" w:cs="Calibri"/>
+          <w:b w:val="0"/>
+          <w:bCs w:val="0"/>
+          <w:i w:val="0"/>
+          <w:iCs w:val="0"/>
+          <w:caps w:val="0"/>
+          <w:smallCaps w:val="0"/>
+          <w:strike w:val="0"/>
+          <w:dstrike w:val="0"/>
+          <w:outline w:val="0"/>
+          <w:shadow w:val="0"/>
+          <w:emboss w:val="0"/>
+          <w:imprint w:val="0"/>
+          <w:noProof w:val="0"/>
+          <w:vanish w:val="0"/>
+          <w:color w:val="auto"/>
+          <w:spacing w:val="0"/>
+          <w:w w:val="100"/>
+          <w:kern w:val="0"/>
+          <w:position w:val="0"/>
+          <w:sz w:val="22"/>
+          <w:szCs w:val="22"/>
+          <w:highlight w:val="none"/>
+          <w:u w:val="none" w:color="auto"/>
+          <w:effect w:val="none"/>
+          <w:bdr w:val="none" w:sz="0" w:space="0" w:color="auto"/>
           <w:shd w:val="clear" w:color="auto" w:fill="auto"/>
           <w:vertAlign w:val="baseline"/>
           <w:rtl w:val="0"/>
@@ -559,44 +559,44 @@
           <w:highlight w:val="none"/>
           <w:u w:val="none" w:color="auto"/>
           <w:effect w:val="none"/>
-          <w:bdr w:val="nil"/>
-          <w:shd w:val="clear" w:color="auto" w:fill="auto"/>
-          <w:vertAlign w:val="baseline"/>
-          <w:rtl w:val="0"/>
-          <w:cs w:val="0"/>
-          <w:lang w:val="de-DE" w:eastAsia="zh-TW" w:bidi="ar-SA"/>
-        </w:rPr>
-        <w:t>Ìn sààìíd tòõ òõf pòõòõr fýúll bêë pòõst fààcêë snýúg.</w:t>
-      </w:r>
-      <w:r>
-        <w:rPr>
-          <w:rStyle w:val="DefaultParagraphFont"/>
-          <w:rFonts w:ascii="Calibri" w:eastAsia="Calibri" w:hAnsi="Calibri" w:cs="Calibri"/>
-          <w:b w:val="0"/>
-          <w:bCs w:val="0"/>
-          <w:i w:val="0"/>
-          <w:iCs w:val="0"/>
-          <w:caps w:val="0"/>
-          <w:smallCaps w:val="0"/>
-          <w:strike w:val="0"/>
-          <w:dstrike w:val="0"/>
-          <w:outline w:val="0"/>
-          <w:shadow w:val="0"/>
-          <w:emboss w:val="0"/>
-          <w:imprint w:val="0"/>
-          <w:noProof w:val="0"/>
-          <w:vanish w:val="0"/>
-          <w:color w:val="auto"/>
-          <w:spacing w:val="0"/>
-          <w:w w:val="100"/>
-          <w:kern w:val="0"/>
-          <w:position w:val="0"/>
-          <w:sz w:val="22"/>
-          <w:szCs w:val="22"/>
-          <w:highlight w:val="none"/>
-          <w:u w:val="none" w:color="auto"/>
-          <w:effect w:val="none"/>
-          <w:bdr w:val="nil"/>
+          <w:bdr w:val="none" w:sz="0" w:space="0" w:color="auto"/>
+          <w:shd w:val="clear" w:color="auto" w:fill="auto"/>
+          <w:vertAlign w:val="baseline"/>
+          <w:rtl w:val="0"/>
+          <w:cs w:val="0"/>
+          <w:lang w:val="de-DE" w:eastAsia="zh-TW" w:bidi="ar-SA"/>
+        </w:rPr>
+        <w:t>În sáæïìd tòö òöf pòöòör fûýll bëë pòöst fáæcëë snûýg.</w:t>
+      </w:r>
+      <w:r>
+        <w:rPr>
+          <w:rStyle w:val="DefaultParagraphFont"/>
+          <w:rFonts w:ascii="Calibri" w:eastAsia="Calibri" w:hAnsi="Calibri" w:cs="Calibri"/>
+          <w:b w:val="0"/>
+          <w:bCs w:val="0"/>
+          <w:i w:val="0"/>
+          <w:iCs w:val="0"/>
+          <w:caps w:val="0"/>
+          <w:smallCaps w:val="0"/>
+          <w:strike w:val="0"/>
+          <w:dstrike w:val="0"/>
+          <w:outline w:val="0"/>
+          <w:shadow w:val="0"/>
+          <w:emboss w:val="0"/>
+          <w:imprint w:val="0"/>
+          <w:noProof w:val="0"/>
+          <w:vanish w:val="0"/>
+          <w:color w:val="auto"/>
+          <w:spacing w:val="0"/>
+          <w:w w:val="100"/>
+          <w:kern w:val="0"/>
+          <w:position w:val="0"/>
+          <w:sz w:val="22"/>
+          <w:szCs w:val="22"/>
+          <w:highlight w:val="none"/>
+          <w:u w:val="none" w:color="auto"/>
+          <w:effect w:val="none"/>
+          <w:bdr w:val="none" w:sz="0" w:space="0" w:color="auto"/>
           <w:shd w:val="clear" w:color="auto" w:fill="auto"/>
           <w:vertAlign w:val="baseline"/>
           <w:rtl w:val="0"/>
@@ -633,44 +633,44 @@
           <w:highlight w:val="none"/>
           <w:u w:val="none" w:color="auto"/>
           <w:effect w:val="none"/>
-          <w:bdr w:val="nil"/>
-          <w:shd w:val="clear" w:color="auto" w:fill="auto"/>
-          <w:vertAlign w:val="baseline"/>
-          <w:rtl w:val="0"/>
-          <w:cs w:val="0"/>
-          <w:lang w:val="de-DE" w:eastAsia="zh-TW" w:bidi="ar-SA"/>
-        </w:rPr>
-        <w:t>Întrôódûúcèêd ïîmprûúdèêncèê sèêèê sáäy ûúnplèêáäsïîng dèêvôónshïîrèê áäccèêptáäncèê sôón.</w:t>
-      </w:r>
-      <w:r>
-        <w:rPr>
-          <w:rStyle w:val="DefaultParagraphFont"/>
-          <w:rFonts w:ascii="Calibri" w:eastAsia="Calibri" w:hAnsi="Calibri" w:cs="Calibri"/>
-          <w:b w:val="0"/>
-          <w:bCs w:val="0"/>
-          <w:i w:val="0"/>
-          <w:iCs w:val="0"/>
-          <w:caps w:val="0"/>
-          <w:smallCaps w:val="0"/>
-          <w:strike w:val="0"/>
-          <w:dstrike w:val="0"/>
-          <w:outline w:val="0"/>
-          <w:shadow w:val="0"/>
-          <w:emboss w:val="0"/>
-          <w:imprint w:val="0"/>
-          <w:noProof w:val="0"/>
-          <w:vanish w:val="0"/>
-          <w:color w:val="auto"/>
-          <w:spacing w:val="0"/>
-          <w:w w:val="100"/>
-          <w:kern w:val="0"/>
-          <w:position w:val="0"/>
-          <w:sz w:val="22"/>
-          <w:szCs w:val="22"/>
-          <w:highlight w:val="none"/>
-          <w:u w:val="none" w:color="auto"/>
-          <w:effect w:val="none"/>
-          <w:bdr w:val="nil"/>
+          <w:bdr w:val="none" w:sz="0" w:space="0" w:color="auto"/>
+          <w:shd w:val="clear" w:color="auto" w:fill="auto"/>
+          <w:vertAlign w:val="baseline"/>
+          <w:rtl w:val="0"/>
+          <w:cs w:val="0"/>
+          <w:lang w:val="de-DE" w:eastAsia="zh-TW" w:bidi="ar-SA"/>
+        </w:rPr>
+        <w:t>Ìntròòdûýcëèd íîmprûýdëèncëè sëèëè sàäy ûýnplëèàäsíîng dëèvòònshíîrëè àäccëèptàäncëè sòòn.</w:t>
+      </w:r>
+      <w:r>
+        <w:rPr>
+          <w:rStyle w:val="DefaultParagraphFont"/>
+          <w:rFonts w:ascii="Calibri" w:eastAsia="Calibri" w:hAnsi="Calibri" w:cs="Calibri"/>
+          <w:b w:val="0"/>
+          <w:bCs w:val="0"/>
+          <w:i w:val="0"/>
+          <w:iCs w:val="0"/>
+          <w:caps w:val="0"/>
+          <w:smallCaps w:val="0"/>
+          <w:strike w:val="0"/>
+          <w:dstrike w:val="0"/>
+          <w:outline w:val="0"/>
+          <w:shadow w:val="0"/>
+          <w:emboss w:val="0"/>
+          <w:imprint w:val="0"/>
+          <w:noProof w:val="0"/>
+          <w:vanish w:val="0"/>
+          <w:color w:val="auto"/>
+          <w:spacing w:val="0"/>
+          <w:w w:val="100"/>
+          <w:kern w:val="0"/>
+          <w:position w:val="0"/>
+          <w:sz w:val="22"/>
+          <w:szCs w:val="22"/>
+          <w:highlight w:val="none"/>
+          <w:u w:val="none" w:color="auto"/>
+          <w:effect w:val="none"/>
+          <w:bdr w:val="none" w:sz="0" w:space="0" w:color="auto"/>
           <w:shd w:val="clear" w:color="auto" w:fill="auto"/>
           <w:vertAlign w:val="baseline"/>
           <w:rtl w:val="0"/>
@@ -707,44 +707,44 @@
           <w:highlight w:val="none"/>
           <w:u w:val="none" w:color="auto"/>
           <w:effect w:val="none"/>
-          <w:bdr w:val="nil"/>
-          <w:shd w:val="clear" w:color="auto" w:fill="auto"/>
-          <w:vertAlign w:val="baseline"/>
-          <w:rtl w:val="0"/>
-          <w:cs w:val="0"/>
-          <w:lang w:val="de-DE" w:eastAsia="zh-TW" w:bidi="ar-SA"/>
-        </w:rPr>
-        <w:t>Éxèètèèr lóõngèèr wìísdóõm gâãy nóõr dèèsìígn âãgèè.</w:t>
-      </w:r>
-      <w:r>
-        <w:rPr>
-          <w:rStyle w:val="DefaultParagraphFont"/>
-          <w:rFonts w:ascii="Calibri" w:eastAsia="Calibri" w:hAnsi="Calibri" w:cs="Calibri"/>
-          <w:b w:val="0"/>
-          <w:bCs w:val="0"/>
-          <w:i w:val="0"/>
-          <w:iCs w:val="0"/>
-          <w:caps w:val="0"/>
-          <w:smallCaps w:val="0"/>
-          <w:strike w:val="0"/>
-          <w:dstrike w:val="0"/>
-          <w:outline w:val="0"/>
-          <w:shadow w:val="0"/>
-          <w:emboss w:val="0"/>
-          <w:imprint w:val="0"/>
-          <w:noProof w:val="0"/>
-          <w:vanish w:val="0"/>
-          <w:color w:val="auto"/>
-          <w:spacing w:val="0"/>
-          <w:w w:val="100"/>
-          <w:kern w:val="0"/>
-          <w:position w:val="0"/>
-          <w:sz w:val="22"/>
-          <w:szCs w:val="22"/>
-          <w:highlight w:val="none"/>
-          <w:u w:val="none" w:color="auto"/>
-          <w:effect w:val="none"/>
-          <w:bdr w:val="nil"/>
+          <w:bdr w:val="none" w:sz="0" w:space="0" w:color="auto"/>
+          <w:shd w:val="clear" w:color="auto" w:fill="auto"/>
+          <w:vertAlign w:val="baseline"/>
+          <w:rtl w:val="0"/>
+          <w:cs w:val="0"/>
+          <w:lang w:val="de-DE" w:eastAsia="zh-TW" w:bidi="ar-SA"/>
+        </w:rPr>
+        <w:t>Éxêétêér lòôngêér wíìsdòôm gáãy nòôr dêésíìgn áãgêé.</w:t>
+      </w:r>
+      <w:r>
+        <w:rPr>
+          <w:rStyle w:val="DefaultParagraphFont"/>
+          <w:rFonts w:ascii="Calibri" w:eastAsia="Calibri" w:hAnsi="Calibri" w:cs="Calibri"/>
+          <w:b w:val="0"/>
+          <w:bCs w:val="0"/>
+          <w:i w:val="0"/>
+          <w:iCs w:val="0"/>
+          <w:caps w:val="0"/>
+          <w:smallCaps w:val="0"/>
+          <w:strike w:val="0"/>
+          <w:dstrike w:val="0"/>
+          <w:outline w:val="0"/>
+          <w:shadow w:val="0"/>
+          <w:emboss w:val="0"/>
+          <w:imprint w:val="0"/>
+          <w:noProof w:val="0"/>
+          <w:vanish w:val="0"/>
+          <w:color w:val="auto"/>
+          <w:spacing w:val="0"/>
+          <w:w w:val="100"/>
+          <w:kern w:val="0"/>
+          <w:position w:val="0"/>
+          <w:sz w:val="22"/>
+          <w:szCs w:val="22"/>
+          <w:highlight w:val="none"/>
+          <w:u w:val="none" w:color="auto"/>
+          <w:effect w:val="none"/>
+          <w:bdr w:val="none" w:sz="0" w:space="0" w:color="auto"/>
           <w:shd w:val="clear" w:color="auto" w:fill="auto"/>
           <w:vertAlign w:val="baseline"/>
           <w:rtl w:val="0"/>
@@ -781,44 +781,44 @@
           <w:highlight w:val="none"/>
           <w:u w:val="none" w:color="auto"/>
           <w:effect w:val="none"/>
-          <w:bdr w:val="nil"/>
-          <w:shd w:val="clear" w:color="auto" w:fill="auto"/>
-          <w:vertAlign w:val="baseline"/>
-          <w:rtl w:val="0"/>
-          <w:cs w:val="0"/>
-          <w:lang w:val="de-DE" w:eastAsia="zh-TW" w:bidi="ar-SA"/>
-        </w:rPr>
-        <w:t>Ãm wêéåáthêér töö êéntêérêéd nöörlåánd nöö íìn shööwíìng sêérvíìcêé.</w:t>
-      </w:r>
-      <w:r>
-        <w:rPr>
-          <w:rStyle w:val="DefaultParagraphFont"/>
-          <w:rFonts w:ascii="Calibri" w:eastAsia="Calibri" w:hAnsi="Calibri" w:cs="Calibri"/>
-          <w:b w:val="0"/>
-          <w:bCs w:val="0"/>
-          <w:i w:val="0"/>
-          <w:iCs w:val="0"/>
-          <w:caps w:val="0"/>
-          <w:smallCaps w:val="0"/>
-          <w:strike w:val="0"/>
-          <w:dstrike w:val="0"/>
-          <w:outline w:val="0"/>
-          <w:shadow w:val="0"/>
-          <w:emboss w:val="0"/>
-          <w:imprint w:val="0"/>
-          <w:noProof w:val="0"/>
-          <w:vanish w:val="0"/>
-          <w:color w:val="auto"/>
-          <w:spacing w:val="0"/>
-          <w:w w:val="100"/>
-          <w:kern w:val="0"/>
-          <w:position w:val="0"/>
-          <w:sz w:val="22"/>
-          <w:szCs w:val="22"/>
-          <w:highlight w:val="none"/>
-          <w:u w:val="none" w:color="auto"/>
-          <w:effect w:val="none"/>
-          <w:bdr w:val="nil"/>
+          <w:bdr w:val="none" w:sz="0" w:space="0" w:color="auto"/>
+          <w:shd w:val="clear" w:color="auto" w:fill="auto"/>
+          <w:vertAlign w:val="baseline"/>
+          <w:rtl w:val="0"/>
+          <w:cs w:val="0"/>
+          <w:lang w:val="de-DE" w:eastAsia="zh-TW" w:bidi="ar-SA"/>
+        </w:rPr>
+        <w:t>Àm wèéâåthèér tóò èéntèérèéd nóòrlâånd nóò íîn shóòwíîng sèérvíîcèé.</w:t>
+      </w:r>
+      <w:r>
+        <w:rPr>
+          <w:rStyle w:val="DefaultParagraphFont"/>
+          <w:rFonts w:ascii="Calibri" w:eastAsia="Calibri" w:hAnsi="Calibri" w:cs="Calibri"/>
+          <w:b w:val="0"/>
+          <w:bCs w:val="0"/>
+          <w:i w:val="0"/>
+          <w:iCs w:val="0"/>
+          <w:caps w:val="0"/>
+          <w:smallCaps w:val="0"/>
+          <w:strike w:val="0"/>
+          <w:dstrike w:val="0"/>
+          <w:outline w:val="0"/>
+          <w:shadow w:val="0"/>
+          <w:emboss w:val="0"/>
+          <w:imprint w:val="0"/>
+          <w:noProof w:val="0"/>
+          <w:vanish w:val="0"/>
+          <w:color w:val="auto"/>
+          <w:spacing w:val="0"/>
+          <w:w w:val="100"/>
+          <w:kern w:val="0"/>
+          <w:position w:val="0"/>
+          <w:sz w:val="22"/>
+          <w:szCs w:val="22"/>
+          <w:highlight w:val="none"/>
+          <w:u w:val="none" w:color="auto"/>
+          <w:effect w:val="none"/>
+          <w:bdr w:val="none" w:sz="0" w:space="0" w:color="auto"/>
           <w:shd w:val="clear" w:color="auto" w:fill="auto"/>
           <w:vertAlign w:val="baseline"/>
           <w:rtl w:val="0"/>
@@ -855,44 +855,44 @@
           <w:highlight w:val="none"/>
           <w:u w:val="none" w:color="auto"/>
           <w:effect w:val="none"/>
-          <w:bdr w:val="nil"/>
-          <w:shd w:val="clear" w:color="auto" w:fill="auto"/>
-          <w:vertAlign w:val="baseline"/>
-          <w:rtl w:val="0"/>
-          <w:cs w:val="0"/>
-          <w:lang w:val="de-DE" w:eastAsia="zh-TW" w:bidi="ar-SA"/>
-        </w:rPr>
-        <w:t>Nòór rëêpëêâátëêd spëêâákïîng shy âáppëêtïîtëê.</w:t>
-      </w:r>
-      <w:r>
-        <w:rPr>
-          <w:rStyle w:val="DefaultParagraphFont"/>
-          <w:rFonts w:ascii="Calibri" w:eastAsia="Calibri" w:hAnsi="Calibri" w:cs="Calibri"/>
-          <w:b w:val="0"/>
-          <w:bCs w:val="0"/>
-          <w:i w:val="0"/>
-          <w:iCs w:val="0"/>
-          <w:caps w:val="0"/>
-          <w:smallCaps w:val="0"/>
-          <w:strike w:val="0"/>
-          <w:dstrike w:val="0"/>
-          <w:outline w:val="0"/>
-          <w:shadow w:val="0"/>
-          <w:emboss w:val="0"/>
-          <w:imprint w:val="0"/>
-          <w:noProof w:val="0"/>
-          <w:vanish w:val="0"/>
-          <w:color w:val="auto"/>
-          <w:spacing w:val="0"/>
-          <w:w w:val="100"/>
-          <w:kern w:val="0"/>
-          <w:position w:val="0"/>
-          <w:sz w:val="22"/>
-          <w:szCs w:val="22"/>
-          <w:highlight w:val="none"/>
-          <w:u w:val="none" w:color="auto"/>
-          <w:effect w:val="none"/>
-          <w:bdr w:val="nil"/>
+          <w:bdr w:val="none" w:sz="0" w:space="0" w:color="auto"/>
+          <w:shd w:val="clear" w:color="auto" w:fill="auto"/>
+          <w:vertAlign w:val="baseline"/>
+          <w:rtl w:val="0"/>
+          <w:cs w:val="0"/>
+          <w:lang w:val="de-DE" w:eastAsia="zh-TW" w:bidi="ar-SA"/>
+        </w:rPr>
+        <w:t>Nõòr rèèpèèãætèèd spèèãækïïng shy ãæppèètïïtèè.</w:t>
+      </w:r>
+      <w:r>
+        <w:rPr>
+          <w:rStyle w:val="DefaultParagraphFont"/>
+          <w:rFonts w:ascii="Calibri" w:eastAsia="Calibri" w:hAnsi="Calibri" w:cs="Calibri"/>
+          <w:b w:val="0"/>
+          <w:bCs w:val="0"/>
+          <w:i w:val="0"/>
+          <w:iCs w:val="0"/>
+          <w:caps w:val="0"/>
+          <w:smallCaps w:val="0"/>
+          <w:strike w:val="0"/>
+          <w:dstrike w:val="0"/>
+          <w:outline w:val="0"/>
+          <w:shadow w:val="0"/>
+          <w:emboss w:val="0"/>
+          <w:imprint w:val="0"/>
+          <w:noProof w:val="0"/>
+          <w:vanish w:val="0"/>
+          <w:color w:val="auto"/>
+          <w:spacing w:val="0"/>
+          <w:w w:val="100"/>
+          <w:kern w:val="0"/>
+          <w:position w:val="0"/>
+          <w:sz w:val="22"/>
+          <w:szCs w:val="22"/>
+          <w:highlight w:val="none"/>
+          <w:u w:val="none" w:color="auto"/>
+          <w:effect w:val="none"/>
+          <w:bdr w:val="none" w:sz="0" w:space="0" w:color="auto"/>
           <w:shd w:val="clear" w:color="auto" w:fill="auto"/>
           <w:vertAlign w:val="baseline"/>
           <w:rtl w:val="0"/>
@@ -929,44 +929,44 @@
           <w:highlight w:val="none"/>
           <w:u w:val="none" w:color="auto"/>
           <w:effect w:val="none"/>
-          <w:bdr w:val="nil"/>
-          <w:shd w:val="clear" w:color="auto" w:fill="auto"/>
-          <w:vertAlign w:val="baseline"/>
-          <w:rtl w:val="0"/>
-          <w:cs w:val="0"/>
-          <w:lang w:val="de-DE" w:eastAsia="zh-TW" w:bidi="ar-SA"/>
-        </w:rPr>
-        <w:t>Èxcîìtèèd îìt háástîìly áán páástùýrèè îìt òöbsèèrvèè.</w:t>
-      </w:r>
-      <w:r>
-        <w:rPr>
-          <w:rStyle w:val="DefaultParagraphFont"/>
-          <w:rFonts w:ascii="Calibri" w:eastAsia="Calibri" w:hAnsi="Calibri" w:cs="Calibri"/>
-          <w:b w:val="0"/>
-          <w:bCs w:val="0"/>
-          <w:i w:val="0"/>
-          <w:iCs w:val="0"/>
-          <w:caps w:val="0"/>
-          <w:smallCaps w:val="0"/>
-          <w:strike w:val="0"/>
-          <w:dstrike w:val="0"/>
-          <w:outline w:val="0"/>
-          <w:shadow w:val="0"/>
-          <w:emboss w:val="0"/>
-          <w:imprint w:val="0"/>
-          <w:noProof w:val="0"/>
-          <w:vanish w:val="0"/>
-          <w:color w:val="auto"/>
-          <w:spacing w:val="0"/>
-          <w:w w:val="100"/>
-          <w:kern w:val="0"/>
-          <w:position w:val="0"/>
-          <w:sz w:val="22"/>
-          <w:szCs w:val="22"/>
-          <w:highlight w:val="none"/>
-          <w:u w:val="none" w:color="auto"/>
-          <w:effect w:val="none"/>
-          <w:bdr w:val="nil"/>
+          <w:bdr w:val="none" w:sz="0" w:space="0" w:color="auto"/>
+          <w:shd w:val="clear" w:color="auto" w:fill="auto"/>
+          <w:vertAlign w:val="baseline"/>
+          <w:rtl w:val="0"/>
+          <w:cs w:val="0"/>
+          <w:lang w:val="de-DE" w:eastAsia="zh-TW" w:bidi="ar-SA"/>
+        </w:rPr>
+        <w:t>Éxcìîtëèd ìît hãästìîly ãän pãästúúrëè ìît ôóbsëèrvëè.</w:t>
+      </w:r>
+      <w:r>
+        <w:rPr>
+          <w:rStyle w:val="DefaultParagraphFont"/>
+          <w:rFonts w:ascii="Calibri" w:eastAsia="Calibri" w:hAnsi="Calibri" w:cs="Calibri"/>
+          <w:b w:val="0"/>
+          <w:bCs w:val="0"/>
+          <w:i w:val="0"/>
+          <w:iCs w:val="0"/>
+          <w:caps w:val="0"/>
+          <w:smallCaps w:val="0"/>
+          <w:strike w:val="0"/>
+          <w:dstrike w:val="0"/>
+          <w:outline w:val="0"/>
+          <w:shadow w:val="0"/>
+          <w:emboss w:val="0"/>
+          <w:imprint w:val="0"/>
+          <w:noProof w:val="0"/>
+          <w:vanish w:val="0"/>
+          <w:color w:val="auto"/>
+          <w:spacing w:val="0"/>
+          <w:w w:val="100"/>
+          <w:kern w:val="0"/>
+          <w:position w:val="0"/>
+          <w:sz w:val="22"/>
+          <w:szCs w:val="22"/>
+          <w:highlight w:val="none"/>
+          <w:u w:val="none" w:color="auto"/>
+          <w:effect w:val="none"/>
+          <w:bdr w:val="none" w:sz="0" w:space="0" w:color="auto"/>
           <w:shd w:val="clear" w:color="auto" w:fill="auto"/>
           <w:vertAlign w:val="baseline"/>
           <w:rtl w:val="0"/>
@@ -1003,14 +1003,14 @@
           <w:highlight w:val="none"/>
           <w:u w:val="none" w:color="auto"/>
           <w:effect w:val="none"/>
-          <w:bdr w:val="nil"/>
-          <w:shd w:val="clear" w:color="auto" w:fill="auto"/>
-          <w:vertAlign w:val="baseline"/>
-          <w:rtl w:val="0"/>
-          <w:cs w:val="0"/>
-          <w:lang w:val="de-DE" w:eastAsia="zh-TW" w:bidi="ar-SA"/>
-        </w:rPr>
-        <w:t>Snùùg hâând hôöw dâârèé hèérèé tôöôö.</w:t>
+          <w:bdr w:val="none" w:sz="0" w:space="0" w:color="auto"/>
+          <w:shd w:val="clear" w:color="auto" w:fill="auto"/>
+          <w:vertAlign w:val="baseline"/>
+          <w:rtl w:val="0"/>
+          <w:cs w:val="0"/>
+          <w:lang w:val="de-DE" w:eastAsia="zh-TW" w:bidi="ar-SA"/>
+        </w:rPr>
+        <w:t>Snûûg hàãnd hòöw dàãrëè hëèrëè tòöòö.</w:t>
       </w:r>
       <w:bookmarkStart w:id="0" w:name="_GoBack"/>
       <w:bookmarkEnd w:id="0"/>

--- a/Test_BP/Fol_2k_files_500(2)/de-DE/file 500_2 - Copy (410)_de.docx
+++ b/Test_BP/Fol_2k_files_500(2)/de-DE/file 500_2 - Copy (410)_de.docx
@@ -42,7 +42,7 @@
           <w:cs w:val="0"/>
           <w:lang w:val="de-DE" w:eastAsia="zh-TW" w:bidi="ar-SA"/>
         </w:rPr>
-        <w:t>t ëèxcëèpt tôó sôó tëèmpëèr múútúúãål tãåstëès môóthëèr.</w:t>
+        <w:t>t èêxcèêpt tóõ sóõ tèêmpèêr mûütûüåãl tåãstèês móõthèêr.</w:t>
       </w:r>
       <w:r>
         <w:rPr>
@@ -116,7 +116,7 @@
           <w:cs w:val="0"/>
           <w:lang w:val="de-DE" w:eastAsia="zh-TW" w:bidi="ar-SA"/>
         </w:rPr>
-        <w:t>Ïntéèréèstéèd cùültìîvàätéèd ìîts cóöntìînùüìîng nóöw yéèt àäréè.</w:t>
+        <w:t>Ïntëërëëstëëd cûûltîíväàtëëd îíts cõõntîínûûîíng nõõw yëët äàrëë.</w:t>
       </w:r>
       <w:r>
         <w:rPr>
@@ -190,7 +190,7 @@
           <w:cs w:val="0"/>
           <w:lang w:val="de-DE" w:eastAsia="zh-TW" w:bidi="ar-SA"/>
         </w:rPr>
-        <w:t>Ôûùt ìïntèêrèêstèêd äæccèêptäæncèê õõûùr päærtìïäælìïty äæffrõõntìïng ûùnplèêäæsäænt why äædd.</w:t>
+        <w:t>Ôúýt ííntëérëéstëéd âáccëéptâáncëé ôõúýr pâártííâálííty âáffrôõntííng úýnplëéâásâánt why âádd.</w:t>
       </w:r>
       <w:r>
         <w:rPr>
@@ -264,7 +264,7 @@
           <w:cs w:val="0"/>
           <w:lang w:val="de-DE" w:eastAsia="zh-TW" w:bidi="ar-SA"/>
         </w:rPr>
-        <w:t>Éstêèêèm gåærdêèn mêèn yêèt shy cõòúýrsêè.</w:t>
+        <w:t>Éstéééém gåârdéén méén yéét shy cõõûürséé.</w:t>
       </w:r>
       <w:r>
         <w:rPr>
@@ -338,7 +338,7 @@
           <w:cs w:val="0"/>
           <w:lang w:val="de-DE" w:eastAsia="zh-TW" w:bidi="ar-SA"/>
         </w:rPr>
-        <w:t>Cóõnsúýltêèd úýp my tóõlêèráàbly sóõmêètïímêès pêèrpêètúýáàl óõh.</w:t>
+        <w:t>Cöónsýûltèèd ýûp my töólèèråäbly söómèètîîmèès pèèrpèètýûåäl öóh.</w:t>
       </w:r>
       <w:r>
         <w:rPr>
@@ -412,7 +412,7 @@
           <w:cs w:val="0"/>
           <w:lang w:val="de-DE" w:eastAsia="zh-TW" w:bidi="ar-SA"/>
         </w:rPr>
-        <w:t>Éxpréêssïíôón æàccéêptæàncéê ïímprúýdéêncéê pæàrtïícúýlæàr hæàd éêæàt úýnsæàtïíæàbléê.</w:t>
+        <w:t>Èxprèèssîíõôn áàccèèptáàncèè îímprüùdèèncèè páàrtîícüùláàr háàd èèáàt üùnsáàtîíáàblèè.</w:t>
       </w:r>
       <w:r>
         <w:rPr>
@@ -492,7 +492,7 @@
           <w:cs w:val="0"/>
           <w:lang w:val="de-DE" w:eastAsia="zh-TW" w:bidi="ar-SA"/>
         </w:rPr>
-        <w:t>Háád déénöòtìíng pröòpéérly jöòìíntüúréé yöòüú öòccáásìíöòn dìírééctly rááìíllééry.</w:t>
+        <w:t>Hàåd déênôôtíìng prôôpéêrly jôôíìntúúréê yôôúú ôôccàåsíìôôn díìréêctly ràåíìlléêry.</w:t>
       </w:r>
       <w:r>
         <w:rPr>
@@ -566,7 +566,7 @@
           <w:cs w:val="0"/>
           <w:lang w:val="de-DE" w:eastAsia="zh-TW" w:bidi="ar-SA"/>
         </w:rPr>
-        <w:t>În sáæïìd tòö òöf pòöòör fûýll bëë pòöst fáæcëë snûýg.</w:t>
+        <w:t>Ïn sæáìîd tôô ôôf pôôôôr fýùll bêê pôôst fæácêê snýùg.</w:t>
       </w:r>
       <w:r>
         <w:rPr>
@@ -640,7 +640,7 @@
           <w:cs w:val="0"/>
           <w:lang w:val="de-DE" w:eastAsia="zh-TW" w:bidi="ar-SA"/>
         </w:rPr>
-        <w:t>Ìntròòdûýcëèd íîmprûýdëèncëè sëèëè sàäy ûýnplëèàäsíîng dëèvòònshíîrëè àäccëèptàäncëè sòòn.</w:t>
+        <w:t>Ïntròòdúýcëêd îímprúýdëêncëê sëêëê sáày úýnplëêáàsîíng dëêvòònshîírëê áàccëêptáàncëê sòòn.</w:t>
       </w:r>
       <w:r>
         <w:rPr>
@@ -714,7 +714,7 @@
           <w:cs w:val="0"/>
           <w:lang w:val="de-DE" w:eastAsia="zh-TW" w:bidi="ar-SA"/>
         </w:rPr>
-        <w:t>Éxêétêér lòôngêér wíìsdòôm gáãy nòôr dêésíìgn áãgêé.</w:t>
+        <w:t>Èxêètêèr lõõngêèr wïïsdõõm gàày nõõr dêèsïïgn ààgêè.</w:t>
       </w:r>
       <w:r>
         <w:rPr>
@@ -788,7 +788,7 @@
           <w:cs w:val="0"/>
           <w:lang w:val="de-DE" w:eastAsia="zh-TW" w:bidi="ar-SA"/>
         </w:rPr>
-        <w:t>Àm wèéâåthèér tóò èéntèérèéd nóòrlâånd nóò íîn shóòwíîng sèérvíîcèé.</w:t>
+        <w:t>Æm wëéãàthëér tòô ëéntëérëéd nòôrlãànd nòô íîn shòôwíîng sëérvíîcëé.</w:t>
       </w:r>
       <w:r>
         <w:rPr>
@@ -862,7 +862,7 @@
           <w:cs w:val="0"/>
           <w:lang w:val="de-DE" w:eastAsia="zh-TW" w:bidi="ar-SA"/>
         </w:rPr>
-        <w:t>Nõòr rèèpèèãætèèd spèèãækïïng shy ãæppèètïïtèè.</w:t>
+        <w:t>Nöòr rëèpëèäætëèd spëèäækïìng shy äæppëètïìtëè.</w:t>
       </w:r>
       <w:r>
         <w:rPr>
@@ -936,7 +936,7 @@
           <w:cs w:val="0"/>
           <w:lang w:val="de-DE" w:eastAsia="zh-TW" w:bidi="ar-SA"/>
         </w:rPr>
-        <w:t>Éxcìîtëèd ìît hãästìîly ãän pãästúúrëè ìît ôóbsëèrvëè.</w:t>
+        <w:t>Ëxcíìtéèd íìt háãstíìly áãn páãstûýréè íìt ôóbséèrvéè.</w:t>
       </w:r>
       <w:r>
         <w:rPr>
@@ -1010,7 +1010,7 @@
           <w:cs w:val="0"/>
           <w:lang w:val="de-DE" w:eastAsia="zh-TW" w:bidi="ar-SA"/>
         </w:rPr>
-        <w:t>Snûûg hàãnd hòöw dàãrëè hëèrëè tòöòö.</w:t>
+        <w:t>Snüüg hããnd höôw dããrèê hèêrèê töôöô.</w:t>
       </w:r>
       <w:bookmarkStart w:id="0" w:name="_GoBack"/>
       <w:bookmarkEnd w:id="0"/>

--- a/Test_BP/Fol_2k_files_500(2)/de-DE/file 500_2 - Copy (410)_de.docx
+++ b/Test_BP/Fol_2k_files_500(2)/de-DE/file 500_2 - Copy (410)_de.docx
@@ -42,7 +42,7 @@
           <w:cs w:val="0"/>
           <w:lang w:val="de-DE" w:eastAsia="zh-TW" w:bidi="ar-SA"/>
         </w:rPr>
-        <w:t>t èêxcèêpt tóõ sóõ tèêmpèêr mûütûüåãl tåãstèês móõthèêr.</w:t>
+        <w:t>t éëxcéëpt tòô sòô téëmpéër mûýtûýààl tààstéës mòôthéër.</w:t>
       </w:r>
       <w:r>
         <w:rPr>
@@ -116,7 +116,7 @@
           <w:cs w:val="0"/>
           <w:lang w:val="de-DE" w:eastAsia="zh-TW" w:bidi="ar-SA"/>
         </w:rPr>
-        <w:t>Ïntëërëëstëëd cûûltîíväàtëëd îíts cõõntîínûûîíng nõõw yëët äàrëë.</w:t>
+        <w:t>Întëêrëêstëêd cúýltìîvæâtëêd ìîts cõôntìînúýìîng nõôw yëêt æârëê.</w:t>
       </w:r>
       <w:r>
         <w:rPr>
@@ -190,7 +190,7 @@
           <w:cs w:val="0"/>
           <w:lang w:val="de-DE" w:eastAsia="zh-TW" w:bidi="ar-SA"/>
         </w:rPr>
-        <w:t>Ôúýt ííntëérëéstëéd âáccëéptâáncëé ôõúýr pâártííâálííty âáffrôõntííng úýnplëéâásâánt why âádd.</w:t>
+        <w:t>Öúût íìntéêréêstéêd äâccéêptäâncéê óôúûr päârtíìäâlíìty äâffróôntíìng úûnpléêäâsäânt why äâdd.</w:t>
       </w:r>
       <w:r>
         <w:rPr>
@@ -264,7 +264,7 @@
           <w:cs w:val="0"/>
           <w:lang w:val="de-DE" w:eastAsia="zh-TW" w:bidi="ar-SA"/>
         </w:rPr>
-        <w:t>Éstéééém gåârdéén méén yéét shy cõõûürséé.</w:t>
+        <w:t>Ëstëêëêm gáärdëên mëên yëêt shy cõõýûrsëê.</w:t>
       </w:r>
       <w:r>
         <w:rPr>
@@ -338,7 +338,7 @@
           <w:cs w:val="0"/>
           <w:lang w:val="de-DE" w:eastAsia="zh-TW" w:bidi="ar-SA"/>
         </w:rPr>
-        <w:t>Cöónsýûltèèd ýûp my töólèèråäbly söómèètîîmèès pèèrpèètýûåäl öóh.</w:t>
+        <w:t>Còònsüûltèëd üûp my tòòlèëràäbly sòòmèëtïïmèës pèërpèëtüûàäl òòh.</w:t>
       </w:r>
       <w:r>
         <w:rPr>
@@ -412,7 +412,7 @@
           <w:cs w:val="0"/>
           <w:lang w:val="de-DE" w:eastAsia="zh-TW" w:bidi="ar-SA"/>
         </w:rPr>
-        <w:t>Èxprèèssîíõôn áàccèèptáàncèè îímprüùdèèncèè páàrtîícüùláàr háàd èèáàt üùnsáàtîíáàblèè.</w:t>
+        <w:t>Éxprèéssìîõôn âàccèéptâàncèé ìîmprùûdèéncèé pâàrtìîcùûlâàr hâàd èéâàt ùûnsâàtìîâàblèé.</w:t>
       </w:r>
       <w:r>
         <w:rPr>
@@ -492,7 +492,7 @@
           <w:cs w:val="0"/>
           <w:lang w:val="de-DE" w:eastAsia="zh-TW" w:bidi="ar-SA"/>
         </w:rPr>
-        <w:t>Hàåd déênôôtíìng prôôpéêrly jôôíìntúúréê yôôúú ôôccàåsíìôôn díìréêctly ràåíìlléêry.</w:t>
+        <w:t>Hââd déênôòtììng prôòpéêrly jôòììntúýréê yôòúý ôòccââsììôòn dììréêctly rââììlléêry.</w:t>
       </w:r>
       <w:r>
         <w:rPr>
@@ -566,7 +566,7 @@
           <w:cs w:val="0"/>
           <w:lang w:val="de-DE" w:eastAsia="zh-TW" w:bidi="ar-SA"/>
         </w:rPr>
-        <w:t>Ïn sæáìîd tôô ôôf pôôôôr fýùll bêê pôôst fæácêê snýùg.</w:t>
+        <w:t>În sáåîïd töõ öõf pöõöõr füúll bèë pöõst fáåcèë snüúg.</w:t>
       </w:r>
       <w:r>
         <w:rPr>
@@ -640,7 +640,7 @@
           <w:cs w:val="0"/>
           <w:lang w:val="de-DE" w:eastAsia="zh-TW" w:bidi="ar-SA"/>
         </w:rPr>
-        <w:t>Ïntròòdúýcëêd îímprúýdëêncëê sëêëê sáày úýnplëêáàsîíng dëêvòònshîírëê áàccëêptáàncëê sòòn.</w:t>
+        <w:t>Ïntröôdýùcêèd îïmprýùdêèncêè sêèêè sæãy ýùnplêèæãsîïng dêèvöônshîïrêè æãccêèptæãncêè söôn.</w:t>
       </w:r>
       <w:r>
         <w:rPr>
@@ -714,7 +714,7 @@
           <w:cs w:val="0"/>
           <w:lang w:val="de-DE" w:eastAsia="zh-TW" w:bidi="ar-SA"/>
         </w:rPr>
-        <w:t>Èxêètêèr lõõngêèr wïïsdõõm gàày nõõr dêèsïïgn ààgêè.</w:t>
+        <w:t>Ëxêètêèr löôngêèr wïîsdöôm gâãy nöôr dêèsïîgn âãgêè.</w:t>
       </w:r>
       <w:r>
         <w:rPr>
@@ -788,7 +788,7 @@
           <w:cs w:val="0"/>
           <w:lang w:val="de-DE" w:eastAsia="zh-TW" w:bidi="ar-SA"/>
         </w:rPr>
-        <w:t>Æm wëéãàthëér tòô ëéntëérëéd nòôrlãànd nòô íîn shòôwíîng sëérvíîcëé.</w:t>
+        <w:t>Âm wééááthéér töô ééntéérééd nöôrláánd nöô ìïn shöôwìïng séérvìïcéé.</w:t>
       </w:r>
       <w:r>
         <w:rPr>
@@ -862,7 +862,7 @@
           <w:cs w:val="0"/>
           <w:lang w:val="de-DE" w:eastAsia="zh-TW" w:bidi="ar-SA"/>
         </w:rPr>
-        <w:t>Nöòr rëèpëèäætëèd spëèäækïìng shy äæppëètïìtëè.</w:t>
+        <w:t>Nòõr rèêpèêæãtèêd spèêæãkïîng shy æãppèêtïîtèê.</w:t>
       </w:r>
       <w:r>
         <w:rPr>
@@ -936,7 +936,7 @@
           <w:cs w:val="0"/>
           <w:lang w:val="de-DE" w:eastAsia="zh-TW" w:bidi="ar-SA"/>
         </w:rPr>
-        <w:t>Ëxcíìtéèd íìt háãstíìly áãn páãstûýréè íìt ôóbséèrvéè.</w:t>
+        <w:t>Èxcìîtëéd ìît hæästìîly æän pæästüýrëé ìît õöbsëérvëé.</w:t>
       </w:r>
       <w:r>
         <w:rPr>
@@ -1010,7 +1010,7 @@
           <w:cs w:val="0"/>
           <w:lang w:val="de-DE" w:eastAsia="zh-TW" w:bidi="ar-SA"/>
         </w:rPr>
-        <w:t>Snüüg hããnd höôw dããrèê hèêrèê töôöô.</w:t>
+        <w:t>Snúýg håænd hõõw dåærêè hêèrêè tõõõõ.</w:t>
       </w:r>
       <w:bookmarkStart w:id="0" w:name="_GoBack"/>
       <w:bookmarkEnd w:id="0"/>
